--- a/metody_opt.docx
+++ b/metody_opt.docx
@@ -62,161 +62,7 @@
           <w:sz w:val="24"/>
           <w:szCs w:val="24"/>
         </w:rPr>
-        <w:t xml:space="preserve">Przedsiębiorstwo ma </w:t>
-      </w:r>
-      <w:r>
-        <w:rPr>
-          <w:sz w:val="24"/>
-          <w:szCs w:val="24"/>
-        </w:rPr>
-        <w:t>możliwość</w:t>
-      </w:r>
-      <w:r>
-        <w:rPr>
-          <w:sz w:val="24"/>
-          <w:szCs w:val="24"/>
-        </w:rPr>
-        <w:t xml:space="preserve"> wyboru dwóch asortymentów spośród czterech wyrobów do produkcji. Zysk z tytułu produkcji tych wyrobów kształtuje się następująco: I-17 zł, II-43 zł, III- 20 zł, IV- 24 zł. Do produkcji niezbędne są dwa </w:t>
-      </w:r>
-      <w:r>
-        <w:rPr>
-          <w:sz w:val="24"/>
-          <w:szCs w:val="24"/>
-        </w:rPr>
-        <w:t>środki</w:t>
-      </w:r>
-      <w:r>
-        <w:rPr>
-          <w:sz w:val="24"/>
-          <w:szCs w:val="24"/>
-        </w:rPr>
-        <w:t xml:space="preserve"> s1 i s2, których zużycie jednostkowe wynosi odpowiednio: dla wyrobu I potrzeba po 1 jednostce </w:t>
-      </w:r>
-      <w:r>
-        <w:rPr>
-          <w:sz w:val="24"/>
-          <w:szCs w:val="24"/>
-        </w:rPr>
-        <w:t>środków</w:t>
-      </w:r>
-      <w:r>
-        <w:rPr>
-          <w:sz w:val="24"/>
-          <w:szCs w:val="24"/>
-        </w:rPr>
-        <w:t xml:space="preserve">, dla wyrobu II- 3 jedn. środka s1 i 2 jedn. środka s2, dla III- 1 jedn. środka s1 i 2 jedn. s2, dla IV – 1 jedn. </w:t>
-      </w:r>
-      <w:r>
-        <w:rPr>
-          <w:sz w:val="24"/>
-          <w:szCs w:val="24"/>
-        </w:rPr>
-        <w:t>środka</w:t>
-      </w:r>
-      <w:r>
-        <w:rPr>
-          <w:sz w:val="24"/>
-          <w:szCs w:val="24"/>
-        </w:rPr>
-        <w:t xml:space="preserve"> s1. </w:t>
-      </w:r>
-      <w:r>
-        <w:rPr>
-          <w:sz w:val="24"/>
-          <w:szCs w:val="24"/>
-        </w:rPr>
-        <w:t>Środka</w:t>
-      </w:r>
-      <w:r>
-        <w:rPr>
-          <w:sz w:val="24"/>
-          <w:szCs w:val="24"/>
-        </w:rPr>
-        <w:t xml:space="preserve"> s2 do produkcji wyrobu II potrzeba czterokrotnie więcej niż </w:t>
-      </w:r>
-      <w:r>
-        <w:rPr>
-          <w:sz w:val="24"/>
-          <w:szCs w:val="24"/>
-        </w:rPr>
-        <w:t>środka</w:t>
-      </w:r>
-      <w:r>
-        <w:rPr>
-          <w:sz w:val="24"/>
-          <w:szCs w:val="24"/>
-        </w:rPr>
-        <w:t xml:space="preserve"> s1. Jaki powinien </w:t>
-      </w:r>
-      <w:r>
-        <w:rPr>
-          <w:sz w:val="24"/>
-          <w:szCs w:val="24"/>
-        </w:rPr>
-        <w:t>być</w:t>
-      </w:r>
-      <w:r>
-        <w:rPr>
-          <w:sz w:val="24"/>
-          <w:szCs w:val="24"/>
-        </w:rPr>
-        <w:t xml:space="preserve"> wybór i w jakich ilościach wybrane produkty należy </w:t>
-      </w:r>
-      <w:r>
-        <w:rPr>
-          <w:sz w:val="24"/>
-          <w:szCs w:val="24"/>
-        </w:rPr>
-        <w:t>produkować</w:t>
-      </w:r>
-      <w:r>
-        <w:rPr>
-          <w:sz w:val="24"/>
-          <w:szCs w:val="24"/>
-        </w:rPr>
-        <w:t xml:space="preserve"> wiedząc, że zasoby </w:t>
-      </w:r>
-      <w:r>
-        <w:rPr>
-          <w:sz w:val="24"/>
-          <w:szCs w:val="24"/>
-        </w:rPr>
-        <w:t>środka</w:t>
-      </w:r>
-      <w:r>
-        <w:rPr>
-          <w:sz w:val="24"/>
-          <w:szCs w:val="24"/>
-        </w:rPr>
-        <w:t xml:space="preserve"> s1 nie mogą </w:t>
-      </w:r>
-      <w:r>
-        <w:rPr>
-          <w:sz w:val="24"/>
-          <w:szCs w:val="24"/>
-        </w:rPr>
-        <w:t>przekroczyć</w:t>
-      </w:r>
-      <w:r>
-        <w:rPr>
-          <w:sz w:val="24"/>
-          <w:szCs w:val="24"/>
-        </w:rPr>
-        <w:t xml:space="preserve"> 30 jedn., a </w:t>
-      </w:r>
-      <w:r>
-        <w:rPr>
-          <w:sz w:val="24"/>
-          <w:szCs w:val="24"/>
-        </w:rPr>
-        <w:t>środka</w:t>
-      </w:r>
-      <w:r>
-        <w:rPr>
-          <w:sz w:val="24"/>
-          <w:szCs w:val="24"/>
-        </w:rPr>
-        <w:t xml:space="preserve"> s2- 40 jedn.?</w:t>
+        <w:t>Przedsiębiorstwo ma możliwość wyboru dwóch asortymentów spośród czterech wyrobów do produkcji. Zysk z tytułu produkcji tych wyrobów kształtuje się następująco: I-17 zł, II-43 zł, III- 20 zł, IV- 24 zł. Do produkcji niezbędne są dwa środki s1 i s2, których zużycie jednostkowe wynosi odpowiednio: dla wyrobu I potrzeba po 1 jednostce środków, dla wyrobu II- 3 jedn. środka s1 i 2 jedn. środka s2, dla III- 1 jedn. środka s1 i 2 jedn. s2, dla IV – 1 jedn. środka s1. Środka s2 do produkcji wyrobu II potrzeba czterokrotnie więcej niż środka s1. Jaki powinien być wybór i w jakich ilościach wybrane produkty należy produkować wiedząc, że zasoby środka s1 nie mogą przekroczyć 30 jedn., a środka s2- 40 jedn.?</w:t>
       </w:r>
     </w:p>
     <w:p>
@@ -894,35 +740,7 @@
           <w:sz w:val="24"/>
           <w:szCs w:val="24"/>
         </w:rPr>
-        <w:t xml:space="preserve">W celu zmiany limitu surowca należy edytować odpowiednie pole - ,,Maks. zasób  s1” lub </w:t>
-      </w:r>
-      <w:r>
-        <w:rPr>
-          <w:sz w:val="24"/>
-          <w:szCs w:val="24"/>
-        </w:rPr>
-        <w:t>,,Maks. zasób  s</w:t>
-      </w:r>
-      <w:r>
-        <w:rPr>
-          <w:sz w:val="24"/>
-          <w:szCs w:val="24"/>
-        </w:rPr>
-        <w:t>2</w:t>
-      </w:r>
-      <w:r>
-        <w:rPr>
-          <w:sz w:val="24"/>
-          <w:szCs w:val="24"/>
-        </w:rPr>
-        <w:t>”</w:t>
-      </w:r>
-      <w:r>
-        <w:rPr>
-          <w:sz w:val="24"/>
-          <w:szCs w:val="24"/>
-        </w:rPr>
-        <w:t>.</w:t>
+        <w:t>W celu zmiany limitu surowca należy edytować odpowiednie pole - ,,Maks. zasób  s1” lub ,,Maks. zasób  s2”.</w:t>
       </w:r>
     </w:p>
     <w:p>
@@ -1086,63 +904,7 @@
           <w:sz w:val="24"/>
           <w:szCs w:val="24"/>
         </w:rPr>
-        <w:t xml:space="preserve">Należy kliknąć przycisk ,,Dodaj </w:t>
-      </w:r>
-      <w:r>
-        <w:rPr>
-          <w:sz w:val="24"/>
-          <w:szCs w:val="24"/>
-        </w:rPr>
-        <w:t>wyrób</w:t>
-      </w:r>
-      <w:r>
-        <w:rPr>
-          <w:sz w:val="24"/>
-          <w:szCs w:val="24"/>
-        </w:rPr>
-        <w:t>”. Pojawi się wtedy now</w:t>
-      </w:r>
-      <w:r>
-        <w:rPr>
-          <w:sz w:val="24"/>
-          <w:szCs w:val="24"/>
-        </w:rPr>
-        <w:t>y</w:t>
-      </w:r>
-      <w:r>
-        <w:rPr>
-          <w:sz w:val="24"/>
-          <w:szCs w:val="24"/>
-        </w:rPr>
-        <w:t xml:space="preserve"> </w:t>
-      </w:r>
-      <w:r>
-        <w:rPr>
-          <w:sz w:val="24"/>
-          <w:szCs w:val="24"/>
-        </w:rPr>
-        <w:t>wiersz</w:t>
-      </w:r>
-      <w:r>
-        <w:rPr>
-          <w:sz w:val="24"/>
-          <w:szCs w:val="24"/>
-        </w:rPr>
-        <w:t xml:space="preserve"> w tabeli, któr</w:t>
-      </w:r>
-      <w:r>
-        <w:rPr>
-          <w:sz w:val="24"/>
-          <w:szCs w:val="24"/>
-        </w:rPr>
-        <w:t>y</w:t>
-      </w:r>
-      <w:r>
-        <w:rPr>
-          <w:sz w:val="24"/>
-          <w:szCs w:val="24"/>
-        </w:rPr>
-        <w:t xml:space="preserve"> należy wypełnić odpowiednimi danymi. </w:t>
+        <w:t xml:space="preserve">Należy kliknąć przycisk ,,Dodaj wyrób”. Pojawi się wtedy nowy wiersz w tabeli, który należy wypełnić odpowiednimi danymi. </w:t>
       </w:r>
       <w:r>
         <w:rPr>
@@ -1185,49 +947,7 @@
           <w:sz w:val="24"/>
           <w:szCs w:val="24"/>
         </w:rPr>
-        <w:t xml:space="preserve">Istnieje możliwość usunięcia </w:t>
-      </w:r>
-      <w:r>
-        <w:rPr>
-          <w:sz w:val="24"/>
-          <w:szCs w:val="24"/>
-        </w:rPr>
-        <w:t>wyrobu</w:t>
-      </w:r>
-      <w:r>
-        <w:rPr>
-          <w:sz w:val="24"/>
-          <w:szCs w:val="24"/>
-        </w:rPr>
-        <w:t xml:space="preserve">. W tym celu należy kliknąć przycisk ,,Usuń </w:t>
-      </w:r>
-      <w:r>
-        <w:rPr>
-          <w:sz w:val="24"/>
-          <w:szCs w:val="24"/>
-        </w:rPr>
-        <w:t>wyrób</w:t>
-      </w:r>
-      <w:r>
-        <w:rPr>
-          <w:sz w:val="24"/>
-          <w:szCs w:val="24"/>
-        </w:rPr>
-        <w:t xml:space="preserve">”. Zostanie wtedy usunięty ostatnio dodany </w:t>
-      </w:r>
-      <w:r>
-        <w:rPr>
-          <w:sz w:val="24"/>
-          <w:szCs w:val="24"/>
-        </w:rPr>
-        <w:t>wyrób</w:t>
-      </w:r>
-      <w:r>
-        <w:rPr>
-          <w:sz w:val="24"/>
-          <w:szCs w:val="24"/>
-        </w:rPr>
-        <w:t>.</w:t>
+        <w:t>Istnieje możliwość usunięcia wyrobu. W tym celu należy kliknąć przycisk ,,Usuń wyrób”. Zostanie wtedy usunięty ostatnio dodany wyrób.</w:t>
       </w:r>
     </w:p>
     <w:p>
@@ -1388,118 +1108,22 @@
           <w:sz w:val="24"/>
           <w:szCs w:val="24"/>
         </w:rPr>
-        <w:t xml:space="preserve"> - opis programu, </w:t>
-      </w:r>
-      <w:proofErr w:type="spellStart"/>
-      <w:r>
-        <w:rPr>
-          <w:sz w:val="24"/>
-          <w:szCs w:val="24"/>
-        </w:rPr>
-        <w:t>zastosownych</w:t>
-      </w:r>
-      <w:proofErr w:type="spellEnd"/>
-      <w:r>
-        <w:rPr>
-          <w:sz w:val="24"/>
-          <w:szCs w:val="24"/>
-        </w:rPr>
-        <w:t xml:space="preserve"> algorytmów, opis ciekawych miejsc w programie</w:t>
-      </w:r>
-    </w:p>
-    <w:p>
-      <w:pPr>
-        <w:rPr>
-          <w:sz w:val="24"/>
-          <w:szCs w:val="24"/>
-        </w:rPr>
-      </w:pPr>
-      <w:r>
-        <w:rPr>
-          <w:sz w:val="24"/>
-          <w:szCs w:val="24"/>
-        </w:rPr>
-        <w:t xml:space="preserve">Program został napisany w języku Python z wykorzystaniem </w:t>
-      </w:r>
-      <w:proofErr w:type="spellStart"/>
-      <w:r>
-        <w:rPr>
-          <w:sz w:val="24"/>
-          <w:szCs w:val="24"/>
-        </w:rPr>
-        <w:t>bilbiotek</w:t>
-      </w:r>
-      <w:proofErr w:type="spellEnd"/>
-      <w:r>
-        <w:rPr>
-          <w:sz w:val="24"/>
-          <w:szCs w:val="24"/>
-        </w:rPr>
-        <w:t xml:space="preserve"> </w:t>
-      </w:r>
-      <w:proofErr w:type="spellStart"/>
-      <w:r>
-        <w:rPr>
-          <w:sz w:val="24"/>
-          <w:szCs w:val="24"/>
-        </w:rPr>
-        <w:t>Tkinter</w:t>
-      </w:r>
-      <w:proofErr w:type="spellEnd"/>
-      <w:r>
-        <w:rPr>
-          <w:sz w:val="24"/>
-          <w:szCs w:val="24"/>
-        </w:rPr>
-        <w:t xml:space="preserve">, </w:t>
-      </w:r>
-      <w:proofErr w:type="spellStart"/>
-      <w:r>
-        <w:rPr>
-          <w:sz w:val="24"/>
-          <w:szCs w:val="24"/>
-        </w:rPr>
-        <w:t>CustomTkinter</w:t>
-      </w:r>
-      <w:proofErr w:type="spellEnd"/>
-      <w:r>
-        <w:rPr>
-          <w:sz w:val="24"/>
-          <w:szCs w:val="24"/>
-        </w:rPr>
-        <w:t xml:space="preserve">, </w:t>
-      </w:r>
-      <w:proofErr w:type="spellStart"/>
-      <w:r>
-        <w:rPr>
-          <w:sz w:val="24"/>
-          <w:szCs w:val="24"/>
-        </w:rPr>
-        <w:t>Matplotlib</w:t>
-      </w:r>
-      <w:proofErr w:type="spellEnd"/>
-      <w:r>
-        <w:rPr>
-          <w:sz w:val="24"/>
-          <w:szCs w:val="24"/>
-        </w:rPr>
-        <w:t xml:space="preserve"> oraz </w:t>
-      </w:r>
-      <w:proofErr w:type="spellStart"/>
-      <w:r>
-        <w:rPr>
-          <w:sz w:val="24"/>
-          <w:szCs w:val="24"/>
-        </w:rPr>
-        <w:t>Numpy</w:t>
-      </w:r>
-      <w:proofErr w:type="spellEnd"/>
-      <w:r>
-        <w:rPr>
-          <w:sz w:val="24"/>
-          <w:szCs w:val="24"/>
-        </w:rPr>
-        <w:t>.  Jest on rozwiązaniem problemu ustalenia optymalnej struktury produkcji dwóch wyrobów przy ograniczeniach dotyczących użycia surowców. W celu prostszego i przyjemniejszego użycia zapewnia on użytkownikowi graficzny interfejs.</w:t>
+        <w:t xml:space="preserve"> - opis programu, zastosownych algorytmów, opis ciekawych miejsc w programie</w:t>
+      </w:r>
+    </w:p>
+    <w:p>
+      <w:pPr>
+        <w:rPr>
+          <w:sz w:val="24"/>
+          <w:szCs w:val="24"/>
+        </w:rPr>
+      </w:pPr>
+      <w:r>
+        <w:rPr>
+          <w:sz w:val="24"/>
+          <w:szCs w:val="24"/>
+        </w:rPr>
+        <w:t>Program został napisany w języku Python z wykorzystaniem bilbiotek Tkinter, CustomTkinter, Matplotlib oraz Numpy.  Jest on rozwiązaniem problemu ustalenia optymalnej struktury produkcji dwóch wyrobów przy ograniczeniach dotyczących użycia surowców. W celu prostszego i przyjemniejszego użycia zapewnia on użytkownikowi graficzny interfejs.</w:t>
       </w:r>
     </w:p>
     <w:p>
@@ -1528,21 +1152,12 @@
           <w:szCs w:val="24"/>
         </w:rPr>
       </w:pPr>
-      <w:proofErr w:type="spellStart"/>
-      <w:r>
-        <w:rPr>
-          <w:sz w:val="24"/>
-          <w:szCs w:val="24"/>
-        </w:rPr>
-        <w:t>Tkinter</w:t>
-      </w:r>
-      <w:proofErr w:type="spellEnd"/>
-      <w:r>
-        <w:rPr>
-          <w:sz w:val="24"/>
-          <w:szCs w:val="24"/>
-        </w:rPr>
-        <w:t xml:space="preserve"> – główny interfejs graficzny,</w:t>
+      <w:r>
+        <w:rPr>
+          <w:sz w:val="24"/>
+          <w:szCs w:val="24"/>
+        </w:rPr>
+        <w:t>Tkinter – główny interfejs graficzny,</w:t>
       </w:r>
     </w:p>
     <w:p>
@@ -1556,21 +1171,12 @@
           <w:szCs w:val="24"/>
         </w:rPr>
       </w:pPr>
-      <w:proofErr w:type="spellStart"/>
-      <w:r>
-        <w:rPr>
-          <w:sz w:val="24"/>
-          <w:szCs w:val="24"/>
-        </w:rPr>
-        <w:t>NumPy</w:t>
-      </w:r>
-      <w:proofErr w:type="spellEnd"/>
-      <w:r>
-        <w:rPr>
-          <w:sz w:val="24"/>
-          <w:szCs w:val="24"/>
-        </w:rPr>
-        <w:t xml:space="preserve"> – obliczenia macierzowe i wektorowe,</w:t>
+      <w:r>
+        <w:rPr>
+          <w:sz w:val="24"/>
+          <w:szCs w:val="24"/>
+        </w:rPr>
+        <w:t>NumPy – obliczenia macierzowe i wektorowe,</w:t>
       </w:r>
     </w:p>
     <w:p>
@@ -1584,21 +1190,12 @@
           <w:szCs w:val="24"/>
         </w:rPr>
       </w:pPr>
-      <w:proofErr w:type="spellStart"/>
-      <w:r>
-        <w:rPr>
-          <w:sz w:val="24"/>
-          <w:szCs w:val="24"/>
-        </w:rPr>
-        <w:t>itertools</w:t>
-      </w:r>
-      <w:proofErr w:type="spellEnd"/>
-      <w:r>
-        <w:rPr>
-          <w:sz w:val="24"/>
-          <w:szCs w:val="24"/>
-        </w:rPr>
-        <w:t xml:space="preserve"> – generowanie kombinacji wyrobów,</w:t>
+      <w:r>
+        <w:rPr>
+          <w:sz w:val="24"/>
+          <w:szCs w:val="24"/>
+        </w:rPr>
+        <w:t>itertools – generowanie kombinacji wyrobów,</w:t>
       </w:r>
     </w:p>
     <w:p>
@@ -1612,21 +1209,12 @@
           <w:szCs w:val="24"/>
         </w:rPr>
       </w:pPr>
-      <w:proofErr w:type="spellStart"/>
-      <w:r>
-        <w:rPr>
-          <w:sz w:val="24"/>
-          <w:szCs w:val="24"/>
-        </w:rPr>
-        <w:t>tkinter.messagebox</w:t>
-      </w:r>
-      <w:proofErr w:type="spellEnd"/>
-      <w:r>
-        <w:rPr>
-          <w:sz w:val="24"/>
-          <w:szCs w:val="24"/>
-        </w:rPr>
-        <w:t xml:space="preserve"> – komunikaty o błędach i wynikach.</w:t>
+      <w:r>
+        <w:rPr>
+          <w:sz w:val="24"/>
+          <w:szCs w:val="24"/>
+        </w:rPr>
+        <w:t>tkinter.messagebox – komunikaty o błędach i wynikach.</w:t>
       </w:r>
     </w:p>
     <w:p>
@@ -1668,15 +1256,16 @@
       </w:pPr>
       <w:r>
         <w:rPr>
+          <w:noProof/>
           <w:sz w:val="24"/>
           <w:szCs w:val="24"/>
         </w:rPr>
         <w:lastRenderedPageBreak/>
         <w:drawing>
-          <wp:inline distT="0" distB="0" distL="0" distR="0" wp14:anchorId="7616E471" wp14:editId="20392C50">
-            <wp:extent cx="4182059" cy="1495634"/>
-            <wp:effectExtent l="0" t="0" r="9525" b="9525"/>
-            <wp:docPr id="531592950" name="Obraz 1" descr="Obraz zawierający tekst, zrzut ekranu, Czcionka&#10;&#10;Zawartość wygenerowana przez AI może być niepoprawna."/>
+          <wp:inline distT="0" distB="0" distL="0" distR="0" wp14:anchorId="71A321EE" wp14:editId="79AD9717">
+            <wp:extent cx="3486637" cy="1000265"/>
+            <wp:effectExtent l="0" t="0" r="0" b="9525"/>
+            <wp:docPr id="1354204012" name="Obraz 1" descr="Obraz zawierający tekst, Czcionka, zrzut ekranu&#10;&#10;Zawartość wygenerowana przez AI może być niepoprawna."/>
             <wp:cNvGraphicFramePr>
               <a:graphicFrameLocks xmlns:a="http://schemas.openxmlformats.org/drawingml/2006/main" noChangeAspect="1"/>
             </wp:cNvGraphicFramePr>
@@ -1684,7 +1273,7 @@
               <a:graphicData uri="http://schemas.openxmlformats.org/drawingml/2006/picture">
                 <pic:pic xmlns:pic="http://schemas.openxmlformats.org/drawingml/2006/picture">
                   <pic:nvPicPr>
-                    <pic:cNvPr id="531592950" name="Obraz 1" descr="Obraz zawierający tekst, zrzut ekranu, Czcionka&#10;&#10;Zawartość wygenerowana przez AI może być niepoprawna."/>
+                    <pic:cNvPr id="1354204012" name="Obraz 1" descr="Obraz zawierający tekst, Czcionka, zrzut ekranu&#10;&#10;Zawartość wygenerowana przez AI może być niepoprawna."/>
                     <pic:cNvPicPr/>
                   </pic:nvPicPr>
                   <pic:blipFill>
@@ -1696,7 +1285,7 @@
                   <pic:spPr>
                     <a:xfrm>
                       <a:off x="0" y="0"/>
-                      <a:ext cx="4182059" cy="1495634"/>
+                      <a:ext cx="3486637" cy="1000265"/>
                     </a:xfrm>
                     <a:prstGeom prst="rect">
                       <a:avLst/>
@@ -1721,54 +1310,27 @@
           <w:sz w:val="24"/>
           <w:szCs w:val="24"/>
         </w:rPr>
-        <w:t xml:space="preserve">Wyznaczenie kolumny wprowadzanej do bazy różni się w zależności od typu optymalizacji. </w:t>
-      </w:r>
-      <w:r>
-        <w:rPr>
-          <w:sz w:val="24"/>
-          <w:szCs w:val="24"/>
-        </w:rPr>
-        <w:t>W przypadku szukania maksimum – wybieramy kolumnę o największej wartości.</w:t>
-      </w:r>
-      <w:r>
-        <w:rPr>
-          <w:sz w:val="24"/>
-          <w:szCs w:val="24"/>
-        </w:rPr>
-        <w:t xml:space="preserve"> </w:t>
-      </w:r>
-      <w:r>
-        <w:rPr>
-          <w:sz w:val="24"/>
-          <w:szCs w:val="24"/>
-        </w:rPr>
-        <w:t>W przypadku szukania minimum – wybieramy kolumnę o najmniejszej wartości</w:t>
-      </w:r>
-      <w:r>
-        <w:rPr>
-          <w:sz w:val="24"/>
-          <w:szCs w:val="24"/>
-        </w:rPr>
-        <w:t>.</w:t>
-      </w:r>
-    </w:p>
-    <w:p>
-      <w:pPr>
-        <w:rPr>
-          <w:sz w:val="24"/>
-          <w:szCs w:val="24"/>
-        </w:rPr>
-      </w:pPr>
-      <w:r>
-        <w:rPr>
+        <w:t>Po znalezieniu optimum program sprawdza, czy istnieją alternatywne rozwiązania – wykrywany jest przypadek w którym funkcja celu ma więcej niż 1 optymalne rozwiązanie.</w:t>
+      </w:r>
+    </w:p>
+    <w:p>
+      <w:pPr>
+        <w:rPr>
+          <w:sz w:val="24"/>
+          <w:szCs w:val="24"/>
+        </w:rPr>
+      </w:pPr>
+      <w:r>
+        <w:rPr>
+          <w:noProof/>
           <w:sz w:val="24"/>
           <w:szCs w:val="24"/>
         </w:rPr>
         <w:drawing>
-          <wp:inline distT="0" distB="0" distL="0" distR="0" wp14:anchorId="2CB7661F" wp14:editId="3375F801">
-            <wp:extent cx="5534797" cy="1638529"/>
-            <wp:effectExtent l="0" t="0" r="0" b="0"/>
-            <wp:docPr id="2087693877" name="Obraz 1" descr="Obraz zawierający tekst, zrzut ekranu, Czcionka&#10;&#10;Zawartość wygenerowana przez AI może być niepoprawna."/>
+          <wp:inline distT="0" distB="0" distL="0" distR="0" wp14:anchorId="1105F851" wp14:editId="711CE173">
+            <wp:extent cx="4782217" cy="1571844"/>
+            <wp:effectExtent l="0" t="0" r="0" b="9525"/>
+            <wp:docPr id="448008421" name="Obraz 1" descr="Obraz zawierający tekst, zrzut ekranu, Czcionka&#10;&#10;Zawartość wygenerowana przez AI może być niepoprawna."/>
             <wp:cNvGraphicFramePr>
               <a:graphicFrameLocks xmlns:a="http://schemas.openxmlformats.org/drawingml/2006/main" noChangeAspect="1"/>
             </wp:cNvGraphicFramePr>
@@ -1776,7 +1338,7 @@
               <a:graphicData uri="http://schemas.openxmlformats.org/drawingml/2006/picture">
                 <pic:pic xmlns:pic="http://schemas.openxmlformats.org/drawingml/2006/picture">
                   <pic:nvPicPr>
-                    <pic:cNvPr id="2087693877" name="Obraz 1" descr="Obraz zawierający tekst, zrzut ekranu, Czcionka&#10;&#10;Zawartość wygenerowana przez AI może być niepoprawna."/>
+                    <pic:cNvPr id="448008421" name="Obraz 1" descr="Obraz zawierający tekst, zrzut ekranu, Czcionka&#10;&#10;Zawartość wygenerowana przez AI może być niepoprawna."/>
                     <pic:cNvPicPr/>
                   </pic:nvPicPr>
                   <pic:blipFill>
@@ -1788,7 +1350,7 @@
                   <pic:spPr>
                     <a:xfrm>
                       <a:off x="0" y="0"/>
-                      <a:ext cx="5534797" cy="1638529"/>
+                      <a:ext cx="4782217" cy="1571844"/>
                     </a:xfrm>
                     <a:prstGeom prst="rect">
                       <a:avLst/>
@@ -1863,23 +1425,7 @@
           <w:sz w:val="24"/>
           <w:szCs w:val="24"/>
         </w:rPr>
-        <w:t xml:space="preserve">Normalizacja wiersza </w:t>
-      </w:r>
-      <w:proofErr w:type="spellStart"/>
-      <w:r>
-        <w:rPr>
-          <w:sz w:val="24"/>
-          <w:szCs w:val="24"/>
-        </w:rPr>
-        <w:t>pivotu</w:t>
-      </w:r>
-      <w:proofErr w:type="spellEnd"/>
-      <w:r>
-        <w:rPr>
-          <w:sz w:val="24"/>
-          <w:szCs w:val="24"/>
-        </w:rPr>
-        <w:t xml:space="preserve">  </w:t>
+        <w:t xml:space="preserve">Normalizacja wiersza pivotu  </w:t>
       </w:r>
     </w:p>
     <w:p>
@@ -1892,14 +1438,15 @@
       </w:pPr>
       <w:r>
         <w:rPr>
+          <w:noProof/>
           <w:sz w:val="24"/>
           <w:szCs w:val="24"/>
         </w:rPr>
         <w:drawing>
-          <wp:inline distT="0" distB="0" distL="0" distR="0" wp14:anchorId="065446FD" wp14:editId="6C630714">
-            <wp:extent cx="4429743" cy="752580"/>
-            <wp:effectExtent l="0" t="0" r="9525" b="9525"/>
-            <wp:docPr id="1235185209" name="Obraz 1" descr="Obraz zawierający tekst, zrzut ekranu, Czcionka&#10;&#10;Zawartość wygenerowana przez AI może być niepoprawna."/>
+          <wp:inline distT="0" distB="0" distL="0" distR="0" wp14:anchorId="34B91C95" wp14:editId="1ED61CDE">
+            <wp:extent cx="4620270" cy="914528"/>
+            <wp:effectExtent l="0" t="0" r="0" b="0"/>
+            <wp:docPr id="570677069" name="Obraz 1" descr="Obraz zawierający Czcionka, zrzut ekranu, tekst&#10;&#10;Zawartość wygenerowana przez AI może być niepoprawna."/>
             <wp:cNvGraphicFramePr>
               <a:graphicFrameLocks xmlns:a="http://schemas.openxmlformats.org/drawingml/2006/main" noChangeAspect="1"/>
             </wp:cNvGraphicFramePr>
@@ -1907,7 +1454,7 @@
               <a:graphicData uri="http://schemas.openxmlformats.org/drawingml/2006/picture">
                 <pic:pic xmlns:pic="http://schemas.openxmlformats.org/drawingml/2006/picture">
                   <pic:nvPicPr>
-                    <pic:cNvPr id="1235185209" name="Obraz 1" descr="Obraz zawierający tekst, zrzut ekranu, Czcionka&#10;&#10;Zawartość wygenerowana przez AI może być niepoprawna."/>
+                    <pic:cNvPr id="570677069" name="Obraz 1" descr="Obraz zawierający Czcionka, zrzut ekranu, tekst&#10;&#10;Zawartość wygenerowana przez AI może być niepoprawna."/>
                     <pic:cNvPicPr/>
                   </pic:nvPicPr>
                   <pic:blipFill>
@@ -1919,7 +1466,7 @@
                   <pic:spPr>
                     <a:xfrm>
                       <a:off x="0" y="0"/>
-                      <a:ext cx="4429743" cy="752580"/>
+                      <a:ext cx="4620270" cy="914528"/>
                     </a:xfrm>
                     <a:prstGeom prst="rect">
                       <a:avLst/>
@@ -1966,10 +1513,10 @@
           <w:szCs w:val="24"/>
         </w:rPr>
         <w:drawing>
-          <wp:inline distT="0" distB="0" distL="0" distR="0" wp14:anchorId="48C8975E" wp14:editId="59EAB805">
-            <wp:extent cx="4725059" cy="1314633"/>
+          <wp:inline distT="0" distB="0" distL="0" distR="0" wp14:anchorId="7FFEAB50" wp14:editId="3E992925">
+            <wp:extent cx="5010849" cy="1371791"/>
             <wp:effectExtent l="0" t="0" r="0" b="0"/>
-            <wp:docPr id="617847388" name="Obraz 1" descr="Obraz zawierający tekst, zrzut ekranu, Czcionka&#10;&#10;Zawartość wygenerowana przez AI może być niepoprawna."/>
+            <wp:docPr id="948662973" name="Obraz 1" descr="Obraz zawierający tekst, zrzut ekranu, Czcionka&#10;&#10;Zawartość wygenerowana przez AI może być niepoprawna."/>
             <wp:cNvGraphicFramePr>
               <a:graphicFrameLocks xmlns:a="http://schemas.openxmlformats.org/drawingml/2006/main" noChangeAspect="1"/>
             </wp:cNvGraphicFramePr>
@@ -1977,7 +1524,7 @@
               <a:graphicData uri="http://schemas.openxmlformats.org/drawingml/2006/picture">
                 <pic:pic xmlns:pic="http://schemas.openxmlformats.org/drawingml/2006/picture">
                   <pic:nvPicPr>
-                    <pic:cNvPr id="617847388" name="Obraz 1" descr="Obraz zawierający tekst, zrzut ekranu, Czcionka&#10;&#10;Zawartość wygenerowana przez AI może być niepoprawna."/>
+                    <pic:cNvPr id="948662973" name="Obraz 1" descr="Obraz zawierający tekst, zrzut ekranu, Czcionka&#10;&#10;Zawartość wygenerowana przez AI może być niepoprawna."/>
                     <pic:cNvPicPr/>
                   </pic:nvPicPr>
                   <pic:blipFill>
@@ -1989,7 +1536,7 @@
                   <pic:spPr>
                     <a:xfrm>
                       <a:off x="0" y="0"/>
-                      <a:ext cx="4725059" cy="1314633"/>
+                      <a:ext cx="5010849" cy="1371791"/>
                     </a:xfrm>
                     <a:prstGeom prst="rect">
                       <a:avLst/>
@@ -2019,6 +1566,7 @@
       </w:pPr>
       <w:r>
         <w:rPr>
+          <w:noProof/>
           <w:sz w:val="24"/>
           <w:szCs w:val="24"/>
         </w:rPr>
@@ -3687,6 +3235,7 @@
   <w:style w:type="character" w:default="1" w:styleId="Domylnaczcionkaakapitu">
     <w:name w:val="Default Paragraph Font"/>
     <w:uiPriority w:val="1"/>
+    <w:semiHidden/>
     <w:unhideWhenUsed/>
   </w:style>
   <w:style w:type="table" w:default="1" w:styleId="Standardowy">
